--- a/V. Telegram/delhi to jaipur.docx
+++ b/V. Telegram/delhi to jaipur.docx
@@ -315,7 +315,23 @@
           <w:sz w:val="24"/>
           <w:lang w:val="en-US"/>
         </w:rPr>
-        <w:t xml:space="preserve"> each and the exotic site</w:t>
+        <w:t xml:space="preserve"> each </w:t>
+      </w:r>
+      <w:proofErr w:type="gramStart"/>
+      <w:r>
+        <w:rPr>
+          <w:sz w:val="24"/>
+          <w:lang w:val="en-US"/>
+        </w:rPr>
+        <w:t>and</w:t>
+      </w:r>
+      <w:proofErr w:type="gramEnd"/>
+      <w:r>
+        <w:rPr>
+          <w:sz w:val="24"/>
+          <w:lang w:val="en-US"/>
+        </w:rPr>
+        <w:t xml:space="preserve"> the exotic site</w:t>
       </w:r>
       <w:r>
         <w:rPr>
@@ -361,7 +377,15 @@
           <w:sz w:val="24"/>
           <w:lang w:val="en-US"/>
         </w:rPr>
-        <w:t xml:space="preserve">Route 1: NH 48 route (The </w:t>
+        <w:t xml:space="preserve">Route 1: </w:t>
+      </w:r>
+      <w:r>
+        <w:rPr>
+          <w:b/>
+          <w:sz w:val="24"/>
+          <w:lang w:val="en-US"/>
+        </w:rPr>
+        <w:t xml:space="preserve">The </w:t>
       </w:r>
       <w:proofErr w:type="spellStart"/>
       <w:r>
@@ -379,7 +403,7 @@
           <w:sz w:val="24"/>
           <w:lang w:val="en-US"/>
         </w:rPr>
-        <w:t xml:space="preserve"> route)</w:t>
+        <w:t xml:space="preserve"> route</w:t>
       </w:r>
     </w:p>
     <w:p>
@@ -663,12 +687,31 @@
           <w:lang w:val="en-US"/>
         </w:rPr>
       </w:pPr>
-      <w:r>
+    </w:p>
+    <w:p>
+      <w:pPr>
         <w:rPr>
           <w:b/>
           <w:sz w:val="24"/>
           <w:lang w:val="en-US"/>
         </w:rPr>
+      </w:pPr>
+    </w:p>
+    <w:p>
+      <w:pPr>
+        <w:rPr>
+          <w:b/>
+          <w:sz w:val="24"/>
+          <w:lang w:val="en-US"/>
+        </w:rPr>
+      </w:pPr>
+      <w:r>
+        <w:rPr>
+          <w:b/>
+          <w:sz w:val="24"/>
+          <w:lang w:val="en-US"/>
+        </w:rPr>
+        <w:lastRenderedPageBreak/>
         <w:t xml:space="preserve">Route </w:t>
       </w:r>
       <w:r>
@@ -685,43 +728,33 @@
           <w:sz w:val="24"/>
           <w:lang w:val="en-US"/>
         </w:rPr>
-        <w:t xml:space="preserve">: NH 48 and NH 248 </w:t>
-      </w:r>
-      <w:proofErr w:type="gramStart"/>
+        <w:t xml:space="preserve">: </w:t>
+      </w:r>
       <w:r>
         <w:rPr>
           <w:b/>
           <w:sz w:val="24"/>
           <w:lang w:val="en-US"/>
         </w:rPr>
-        <w:t>A</w:t>
-      </w:r>
-      <w:proofErr w:type="gramEnd"/>
+        <w:t xml:space="preserve">The </w:t>
+      </w:r>
+      <w:proofErr w:type="spellStart"/>
       <w:r>
         <w:rPr>
           <w:b/>
           <w:sz w:val="24"/>
           <w:lang w:val="en-US"/>
         </w:rPr>
-        <w:t xml:space="preserve"> route (The </w:t>
-      </w:r>
-      <w:proofErr w:type="spellStart"/>
+        <w:t>Alwar</w:t>
+      </w:r>
+      <w:proofErr w:type="spellEnd"/>
       <w:r>
         <w:rPr>
           <w:b/>
           <w:sz w:val="24"/>
           <w:lang w:val="en-US"/>
         </w:rPr>
-        <w:t>Alwar</w:t>
-      </w:r>
-      <w:proofErr w:type="spellEnd"/>
-      <w:r>
-        <w:rPr>
-          <w:b/>
-          <w:sz w:val="24"/>
-          <w:lang w:val="en-US"/>
-        </w:rPr>
-        <w:t xml:space="preserve"> route)</w:t>
+        <w:t xml:space="preserve"> route</w:t>
       </w:r>
     </w:p>
     <w:p>
@@ -741,7 +774,6 @@
           <w:sz w:val="24"/>
           <w:shd w:val="clear" w:color="auto" w:fill="FFFFFF"/>
         </w:rPr>
-        <w:lastRenderedPageBreak/>
         <w:t xml:space="preserve">This route takes around 6 to 7 hours with a distance of about 320 km. Till </w:t>
       </w:r>
       <w:proofErr w:type="spellStart"/>
@@ -842,7 +874,14 @@
           <w:sz w:val="24"/>
           <w:lang w:val="en-US"/>
         </w:rPr>
-        <w:t xml:space="preserve"> – This is one of the giant, old, and ancient Forts well known for their number of chambers. This place provides a spot for various photo-shoots and portfolio shoots.</w:t>
+        <w:t xml:space="preserve"> – This is one of the giant, old, and ancient Forts well known for their number of chambers. This place pr</w:t>
+      </w:r>
+      <w:r>
+        <w:rPr>
+          <w:sz w:val="24"/>
+          <w:lang w:val="en-US"/>
+        </w:rPr>
+        <w:t>ovides a spot for various photo.</w:t>
       </w:r>
     </w:p>
     <w:p>
